--- a/DouglasMonteiroGomes.docx
+++ b/DouglasMonteiroGomes.docx
@@ -1,6 +1,6 @@
 
 <file path=word/document.xml><?xml version="1.0" encoding="utf-8"?>
-<w:document xmlns:wpc="http://schemas.microsoft.com/office/word/2010/wordprocessingCanvas" xmlns:cx="http://schemas.microsoft.com/office/drawing/2014/chartex" xmlns:cx1="http://schemas.microsoft.com/office/drawing/2015/9/8/chartex" xmlns:cx2="http://schemas.microsoft.com/office/drawing/2015/10/21/chartex" xmlns:cx3="http://schemas.microsoft.com/office/drawing/2016/5/9/chartex" xmlns:cx4="http://schemas.microsoft.com/office/drawing/2016/5/10/chartex" xmlns:cx5="http://schemas.microsoft.com/office/drawing/2016/5/11/chartex" xmlns:cx6="http://schemas.microsoft.com/office/drawing/2016/5/12/chartex" xmlns:cx7="http://schemas.microsoft.com/office/drawing/2016/5/13/chartex" xmlns:cx8="http://schemas.microsoft.com/office/drawing/2016/5/14/chartex" xmlns:mc="http://schemas.openxmlformats.org/markup-compatibility/2006" xmlns:aink="http://schemas.microsoft.com/office/drawing/2016/ink" xmlns:am3d="http://schemas.microsoft.com/office/drawing/2017/model3d" xmlns:o="urn:schemas-microsoft-com:office:office" xmlns:r="http://schemas.openxmlformats.org/officeDocument/2006/relationships" xmlns:m="http://schemas.openxmlformats.org/officeDocument/2006/math" xmlns:v="urn:schemas-microsoft-com:vml" xmlns:wp14="http://schemas.microsoft.com/office/word/2010/wordprocessingDrawing" xmlns:wp="http://schemas.openxmlformats.org/drawingml/2006/wordprocessingDrawing" xmlns:w10="urn:schemas-microsoft-com:office:word" xmlns:w="http://schemas.openxmlformats.org/wordprocessingml/2006/main" xmlns:w14="http://schemas.microsoft.com/office/word/2010/wordml" xmlns:w15="http://schemas.microsoft.com/office/word/2012/wordml" xmlns:w16cid="http://schemas.microsoft.com/office/word/2016/wordml/cid" xmlns:w16se="http://schemas.microsoft.com/office/word/2015/wordml/symex" xmlns:wpg="http://schemas.microsoft.com/office/word/2010/wordprocessingGroup" xmlns:wpi="http://schemas.microsoft.com/office/word/2010/wordprocessingInk" xmlns:wne="http://schemas.microsoft.com/office/word/2006/wordml" xmlns:wps="http://schemas.microsoft.com/office/word/2010/wordprocessingShape" mc:Ignorable="w14 w15 w16se w16cid wp14">
+<w:document xmlns:wpc="http://schemas.microsoft.com/office/word/2010/wordprocessingCanvas" xmlns:cx="http://schemas.microsoft.com/office/drawing/2014/chartex" xmlns:cx1="http://schemas.microsoft.com/office/drawing/2015/9/8/chartex" xmlns:mc="http://schemas.openxmlformats.org/markup-compatibility/2006" xmlns:o="urn:schemas-microsoft-com:office:office" xmlns:r="http://schemas.openxmlformats.org/officeDocument/2006/relationships" xmlns:m="http://schemas.openxmlformats.org/officeDocument/2006/math" xmlns:v="urn:schemas-microsoft-com:vml" xmlns:wp14="http://schemas.microsoft.com/office/word/2010/wordprocessingDrawing" xmlns:wp="http://schemas.openxmlformats.org/drawingml/2006/wordprocessingDrawing" xmlns:w10="urn:schemas-microsoft-com:office:word" xmlns:w="http://schemas.openxmlformats.org/wordprocessingml/2006/main" xmlns:w14="http://schemas.microsoft.com/office/word/2010/wordml" xmlns:w15="http://schemas.microsoft.com/office/word/2012/wordml" xmlns:w16se="http://schemas.microsoft.com/office/word/2015/wordml/symex" xmlns:wpg="http://schemas.microsoft.com/office/word/2010/wordprocessingGroup" xmlns:wpi="http://schemas.microsoft.com/office/word/2010/wordprocessingInk" xmlns:wne="http://schemas.microsoft.com/office/word/2006/wordml" xmlns:wps="http://schemas.microsoft.com/office/word/2010/wordprocessingShape" mc:Ignorable="w14 w15 w16se wp14">
   <w:body>
     <w:p>
       <w:pPr>
@@ -26,130 +26,6 @@
     </w:p>
     <w:p>
       <w:pPr>
-        <w:spacing w:after="6" w:line="258" w:lineRule="auto"/>
-        <w:ind w:left="-5" w:hanging="10"/>
-      </w:pPr>
-      <w:r>
-        <w:rPr>
-          <w:rFonts w:ascii="Times New Roman" w:eastAsia="Times New Roman" w:hAnsi="Times New Roman" w:cs="Times New Roman"/>
-          <w:color w:val="9A9A9A"/>
-          <w:sz w:val="24"/>
-        </w:rPr>
-        <w:t>Brasileiro, 2</w:t>
-      </w:r>
-      <w:r>
-        <w:rPr>
-          <w:rFonts w:ascii="Times New Roman" w:eastAsia="Times New Roman" w:hAnsi="Times New Roman" w:cs="Times New Roman"/>
-          <w:color w:val="9A9A9A"/>
-          <w:sz w:val="24"/>
-        </w:rPr>
-        <w:t>9</w:t>
-      </w:r>
-      <w:r>
-        <w:rPr>
-          <w:rFonts w:ascii="Times New Roman" w:eastAsia="Times New Roman" w:hAnsi="Times New Roman" w:cs="Times New Roman"/>
-          <w:color w:val="9A9A9A"/>
-          <w:sz w:val="24"/>
-        </w:rPr>
-        <w:t xml:space="preserve"> anos, Casado</w:t>
-      </w:r>
-      <w:r>
-        <w:rPr>
-          <w:rFonts w:ascii="Times New Roman" w:eastAsia="Times New Roman" w:hAnsi="Times New Roman" w:cs="Times New Roman"/>
-          <w:color w:val="9A9A9A"/>
-          <w:sz w:val="24"/>
-        </w:rPr>
-        <w:t>, 2 filhos</w:t>
-      </w:r>
-      <w:r>
-        <w:rPr>
-          <w:rFonts w:ascii="Times New Roman" w:eastAsia="Times New Roman" w:hAnsi="Times New Roman" w:cs="Times New Roman"/>
-          <w:color w:val="9A9A9A"/>
-          <w:sz w:val="24"/>
-        </w:rPr>
-        <w:t xml:space="preserve">. </w:t>
-      </w:r>
-      <w:r>
-        <w:t xml:space="preserve"> </w:t>
-      </w:r>
-    </w:p>
-    <w:p>
-      <w:pPr>
-        <w:spacing w:after="49" w:line="258" w:lineRule="auto"/>
-        <w:ind w:left="-5" w:right="3137" w:hanging="10"/>
-      </w:pPr>
-      <w:r>
-        <w:rPr>
-          <w:rFonts w:ascii="Times New Roman" w:eastAsia="Times New Roman" w:hAnsi="Times New Roman" w:cs="Times New Roman"/>
-          <w:color w:val="9A9A9A"/>
-          <w:sz w:val="24"/>
-        </w:rPr>
-        <w:t>Avenida Monteiro Lobato, 31</w:t>
-      </w:r>
-      <w:r>
-        <w:rPr>
-          <w:rFonts w:ascii="Times New Roman" w:eastAsia="Times New Roman" w:hAnsi="Times New Roman" w:cs="Times New Roman"/>
-          <w:color w:val="9A9A9A"/>
-          <w:sz w:val="24"/>
-        </w:rPr>
-        <w:t>30</w:t>
-      </w:r>
-      <w:r>
-        <w:rPr>
-          <w:rFonts w:ascii="Times New Roman" w:eastAsia="Times New Roman" w:hAnsi="Times New Roman" w:cs="Times New Roman"/>
-          <w:color w:val="9A9A9A"/>
-          <w:sz w:val="24"/>
-        </w:rPr>
-        <w:t xml:space="preserve"> – Guarulhos / SP. </w:t>
-      </w:r>
-      <w:hyperlink r:id="rId5" w:history="1">
-        <w:r>
-          <w:rPr>
-            <w:rStyle w:val="Hyperlink"/>
-            <w:rFonts w:ascii="Times New Roman" w:eastAsia="Times New Roman" w:hAnsi="Times New Roman" w:cs="Times New Roman"/>
-            <w:sz w:val="24"/>
-          </w:rPr>
-          <w:t>douglasmonteiro@icloud.com</w:t>
-        </w:r>
-      </w:hyperlink>
-      <w:r>
-        <w:rPr>
-          <w:rFonts w:ascii="Times New Roman" w:eastAsia="Times New Roman" w:hAnsi="Times New Roman" w:cs="Times New Roman"/>
-          <w:color w:val="9A9A9A"/>
-          <w:sz w:val="24"/>
-        </w:rPr>
-        <w:t xml:space="preserve"> /</w:t>
-      </w:r>
-      <w:r>
-        <w:rPr>
-          <w:rFonts w:ascii="Times New Roman" w:eastAsia="Times New Roman" w:hAnsi="Times New Roman" w:cs="Times New Roman"/>
-          <w:color w:val="9A9A9A"/>
-          <w:sz w:val="24"/>
-        </w:rPr>
-        <w:t xml:space="preserve"> +5511984560878</w:t>
-      </w:r>
-      <w:r>
-        <w:rPr>
-          <w:rFonts w:ascii="Times New Roman" w:eastAsia="Times New Roman" w:hAnsi="Times New Roman" w:cs="Times New Roman"/>
-          <w:color w:val="9A9A9A"/>
-          <w:sz w:val="24"/>
-        </w:rPr>
-        <w:t xml:space="preserve"> /</w:t>
-      </w:r>
-      <w:r>
-        <w:rPr>
-          <w:rFonts w:ascii="Times New Roman" w:eastAsia="Times New Roman" w:hAnsi="Times New Roman" w:cs="Times New Roman"/>
-          <w:color w:val="9A9A9A"/>
-          <w:sz w:val="24"/>
-        </w:rPr>
-        <w:t xml:space="preserve"> +551124052721 </w:t>
-      </w:r>
-      <w:r>
-        <w:t xml:space="preserve"> </w:t>
-      </w:r>
-    </w:p>
-    <w:p>
-      <w:pPr>
         <w:spacing w:after="51"/>
         <w:ind w:left="14"/>
         <w:rPr>
@@ -157,7 +33,7 @@
           <w:sz w:val="24"/>
         </w:rPr>
       </w:pPr>
-      <w:hyperlink r:id="rId6">
+      <w:hyperlink r:id="rId5">
         <w:r>
           <w:rPr>
             <w:color w:val="954F72"/>
@@ -167,7 +43,7 @@
           <w:t>Veja as recomendações e competências profissionais no LinkedIn</w:t>
         </w:r>
       </w:hyperlink>
-      <w:hyperlink r:id="rId7">
+      <w:hyperlink r:id="rId6">
         <w:r>
           <w:rPr>
             <w:rFonts w:ascii="Times New Roman" w:eastAsia="Times New Roman" w:hAnsi="Times New Roman" w:cs="Times New Roman"/>
@@ -179,100 +55,6 @@
     </w:p>
     <w:p>
       <w:pPr>
-        <w:spacing w:after="51"/>
-        <w:ind w:left="14"/>
-      </w:pPr>
-    </w:p>
-    <w:p>
-      <w:pPr>
-        <w:pStyle w:val="Ttulo1"/>
-        <w:ind w:left="9"/>
-      </w:pPr>
-      <w:r>
-        <w:t xml:space="preserve">Objetivo </w:t>
-      </w:r>
-      <w:r>
-        <w:rPr>
-          <w:rFonts w:ascii="Calibri" w:eastAsia="Calibri" w:hAnsi="Calibri" w:cs="Calibri"/>
-          <w:b w:val="0"/>
-          <w:color w:val="000000"/>
-          <w:vertAlign w:val="subscript"/>
-        </w:rPr>
-        <w:t xml:space="preserve"> </w:t>
-      </w:r>
-    </w:p>
-    <w:p>
-      <w:pPr>
-        <w:spacing w:after="1" w:line="258" w:lineRule="auto"/>
-        <w:ind w:left="-5" w:hanging="10"/>
-      </w:pPr>
-      <w:r>
-        <w:rPr>
-          <w:rFonts w:ascii="Times New Roman" w:eastAsia="Times New Roman" w:hAnsi="Times New Roman" w:cs="Times New Roman"/>
-          <w:sz w:val="24"/>
-        </w:rPr>
-        <w:t xml:space="preserve">Busco uma oportunidade em desenvolvimento </w:t>
-      </w:r>
-      <w:proofErr w:type="spellStart"/>
-      <w:r>
-        <w:rPr>
-          <w:rFonts w:ascii="Times New Roman" w:eastAsia="Times New Roman" w:hAnsi="Times New Roman" w:cs="Times New Roman"/>
-          <w:sz w:val="24"/>
-        </w:rPr>
-        <w:t>Fron-End</w:t>
-      </w:r>
-      <w:proofErr w:type="spellEnd"/>
-      <w:r>
-        <w:rPr>
-          <w:rFonts w:ascii="Times New Roman" w:eastAsia="Times New Roman" w:hAnsi="Times New Roman" w:cs="Times New Roman"/>
-          <w:sz w:val="24"/>
-        </w:rPr>
-        <w:t xml:space="preserve">, sou programador há 9 anos e em front desde 2014.  </w:t>
-      </w:r>
-    </w:p>
-    <w:p>
-      <w:pPr>
-        <w:spacing w:after="81" w:line="258" w:lineRule="auto"/>
-        <w:ind w:left="-5" w:hanging="10"/>
-        <w:rPr>
-          <w:rFonts w:ascii="Times New Roman" w:eastAsia="Times New Roman" w:hAnsi="Times New Roman" w:cs="Times New Roman"/>
-          <w:sz w:val="24"/>
-        </w:rPr>
-      </w:pPr>
-      <w:r>
-        <w:rPr>
-          <w:rFonts w:ascii="Times New Roman" w:eastAsia="Times New Roman" w:hAnsi="Times New Roman" w:cs="Times New Roman"/>
-          <w:sz w:val="24"/>
-        </w:rPr>
-        <w:t>Se quiser saber mais, acesse meu Portfolio</w:t>
-      </w:r>
-      <w:r>
-        <w:rPr>
-          <w:rFonts w:ascii="Times New Roman" w:eastAsia="Times New Roman" w:hAnsi="Times New Roman" w:cs="Times New Roman"/>
-          <w:sz w:val="24"/>
-        </w:rPr>
-        <w:t xml:space="preserve"> </w:t>
-      </w:r>
-      <w:hyperlink r:id="rId8" w:history="1">
-        <w:r>
-          <w:rPr>
-            <w:rStyle w:val="Hyperlink"/>
-            <w:rFonts w:ascii="Times New Roman" w:eastAsia="Times New Roman" w:hAnsi="Times New Roman" w:cs="Times New Roman"/>
-            <w:sz w:val="24"/>
-          </w:rPr>
-          <w:t>http://dgsmonteiro.github.io/Portfolio</w:t>
-        </w:r>
-      </w:hyperlink>
-      <w:r>
-        <w:rPr>
-          <w:rFonts w:ascii="Times New Roman" w:eastAsia="Times New Roman" w:hAnsi="Times New Roman" w:cs="Times New Roman"/>
-          <w:sz w:val="24"/>
-        </w:rPr>
-        <w:t xml:space="preserve"> </w:t>
-      </w:r>
-    </w:p>
-    <w:p>
-      <w:pPr>
         <w:spacing w:after="81" w:line="258" w:lineRule="auto"/>
         <w:ind w:left="-5" w:hanging="10"/>
         <w:rPr>
@@ -969,59 +751,7 @@
           <w:b/>
           <w:sz w:val="24"/>
         </w:rPr>
-        <w:t xml:space="preserve">Web </w:t>
-      </w:r>
-      <w:proofErr w:type="spellStart"/>
-      <w:r>
-        <w:rPr>
-          <w:rFonts w:ascii="Times New Roman" w:eastAsia="Times New Roman" w:hAnsi="Times New Roman" w:cs="Times New Roman"/>
-          <w:b/>
-          <w:sz w:val="24"/>
-        </w:rPr>
-        <w:t>Developer</w:t>
-      </w:r>
-      <w:proofErr w:type="spellEnd"/>
-      <w:r>
-        <w:rPr>
-          <w:rFonts w:ascii="Times New Roman" w:eastAsia="Times New Roman" w:hAnsi="Times New Roman" w:cs="Times New Roman"/>
-          <w:b/>
-          <w:sz w:val="24"/>
-        </w:rPr>
-        <w:t xml:space="preserve"> </w:t>
-      </w:r>
-      <w:proofErr w:type="spellStart"/>
-      <w:r>
-        <w:rPr>
-          <w:rFonts w:ascii="Times New Roman" w:eastAsia="Times New Roman" w:hAnsi="Times New Roman" w:cs="Times New Roman"/>
-          <w:b/>
-          <w:sz w:val="24"/>
-        </w:rPr>
-        <w:t>Application</w:t>
-      </w:r>
-      <w:proofErr w:type="spellEnd"/>
-      <w:r>
-        <w:rPr>
-          <w:rFonts w:ascii="Times New Roman" w:eastAsia="Times New Roman" w:hAnsi="Times New Roman" w:cs="Times New Roman"/>
-          <w:b/>
-          <w:sz w:val="24"/>
-        </w:rPr>
-        <w:t xml:space="preserve"> na </w:t>
-      </w:r>
-      <w:r>
-        <w:rPr>
-          <w:rFonts w:ascii="Times New Roman" w:eastAsia="Times New Roman" w:hAnsi="Times New Roman" w:cs="Times New Roman"/>
-          <w:b/>
-          <w:sz w:val="24"/>
-        </w:rPr>
-        <w:t>IBM</w:t>
-      </w:r>
-      <w:r>
-        <w:rPr>
-          <w:rFonts w:ascii="Times New Roman" w:eastAsia="Times New Roman" w:hAnsi="Times New Roman" w:cs="Times New Roman"/>
-          <w:b/>
-          <w:sz w:val="24"/>
-        </w:rPr>
-        <w:t xml:space="preserve"> </w:t>
+        <w:t>Desenvolvedor Web na QINTESS – Cliente Safra (Agências Internacionais e Câmbio)</w:t>
       </w:r>
     </w:p>
     <w:p>
@@ -1034,109 +764,13 @@
           <w:rFonts w:ascii="Times New Roman" w:eastAsia="Times New Roman" w:hAnsi="Times New Roman" w:cs="Times New Roman"/>
           <w:sz w:val="24"/>
         </w:rPr>
-        <w:t>Junho 201</w:t>
-      </w:r>
-      <w:r>
-        <w:rPr>
-          <w:rFonts w:ascii="Times New Roman" w:eastAsia="Times New Roman" w:hAnsi="Times New Roman" w:cs="Times New Roman"/>
-          <w:sz w:val="24"/>
-        </w:rPr>
-        <w:t>8</w:t>
-      </w:r>
-      <w:r>
-        <w:rPr>
-          <w:rFonts w:ascii="Times New Roman" w:eastAsia="Times New Roman" w:hAnsi="Times New Roman" w:cs="Times New Roman"/>
-          <w:sz w:val="24"/>
-        </w:rPr>
-        <w:t xml:space="preserve"> – </w:t>
-      </w:r>
-      <w:r>
-        <w:rPr>
-          <w:rFonts w:ascii="Times New Roman" w:eastAsia="Times New Roman" w:hAnsi="Times New Roman" w:cs="Times New Roman"/>
-          <w:sz w:val="24"/>
-        </w:rPr>
-        <w:t>Setembro</w:t>
-      </w:r>
-      <w:r>
-        <w:rPr>
-          <w:rFonts w:ascii="Times New Roman" w:eastAsia="Times New Roman" w:hAnsi="Times New Roman" w:cs="Times New Roman"/>
-          <w:sz w:val="24"/>
-        </w:rPr>
-        <w:t xml:space="preserve"> 201</w:t>
-      </w:r>
-      <w:r>
-        <w:rPr>
-          <w:rFonts w:ascii="Times New Roman" w:eastAsia="Times New Roman" w:hAnsi="Times New Roman" w:cs="Times New Roman"/>
-          <w:sz w:val="24"/>
-        </w:rPr>
-        <w:t>9</w:t>
-      </w:r>
-      <w:r>
-        <w:rPr>
-          <w:rFonts w:ascii="Times New Roman" w:eastAsia="Times New Roman" w:hAnsi="Times New Roman" w:cs="Times New Roman"/>
-          <w:sz w:val="24"/>
-        </w:rPr>
-        <w:t xml:space="preserve">  </w:t>
-      </w:r>
-      <w:r>
-        <w:rPr>
-          <w:rFonts w:ascii="Times New Roman" w:eastAsia="Times New Roman" w:hAnsi="Times New Roman" w:cs="Times New Roman"/>
-          <w:color w:val="9A9A9A"/>
-          <w:sz w:val="24"/>
-        </w:rPr>
-        <w:t>(</w:t>
-      </w:r>
-      <w:r>
-        <w:rPr>
-          <w:rFonts w:ascii="Times New Roman" w:eastAsia="Times New Roman" w:hAnsi="Times New Roman" w:cs="Times New Roman"/>
-          <w:color w:val="9A9A9A"/>
-          <w:sz w:val="24"/>
-        </w:rPr>
-        <w:t xml:space="preserve">1 ano e </w:t>
-      </w:r>
-      <w:r>
-        <w:rPr>
-          <w:rFonts w:ascii="Times New Roman" w:eastAsia="Times New Roman" w:hAnsi="Times New Roman" w:cs="Times New Roman"/>
-          <w:color w:val="9A9A9A"/>
-          <w:sz w:val="24"/>
-        </w:rPr>
-        <w:t>4</w:t>
-      </w:r>
-      <w:bookmarkStart w:id="0" w:name="_GoBack"/>
-      <w:bookmarkEnd w:id="0"/>
-      <w:r>
-        <w:rPr>
-          <w:rFonts w:ascii="Times New Roman" w:eastAsia="Times New Roman" w:hAnsi="Times New Roman" w:cs="Times New Roman"/>
-          <w:color w:val="9A9A9A"/>
-          <w:sz w:val="24"/>
-        </w:rPr>
-        <w:t xml:space="preserve"> meses</w:t>
-      </w:r>
-      <w:r>
-        <w:rPr>
-          <w:rFonts w:ascii="Times New Roman" w:eastAsia="Times New Roman" w:hAnsi="Times New Roman" w:cs="Times New Roman"/>
-          <w:color w:val="9A9A9A"/>
-          <w:sz w:val="24"/>
-        </w:rPr>
-        <w:t>)</w:t>
-      </w:r>
-      <w:r>
-        <w:rPr>
-          <w:rFonts w:ascii="Times New Roman" w:eastAsia="Times New Roman" w:hAnsi="Times New Roman" w:cs="Times New Roman"/>
-          <w:sz w:val="24"/>
-        </w:rPr>
-        <w:t xml:space="preserve"> </w:t>
+        <w:t xml:space="preserve">Novembro 2019 – Atual </w:t>
       </w:r>
     </w:p>
     <w:p>
       <w:pPr>
         <w:spacing w:after="11" w:line="253" w:lineRule="auto"/>
         <w:ind w:left="-5" w:right="606" w:hanging="10"/>
-        <w:rPr>
-          <w:rFonts w:ascii="Times New Roman" w:eastAsia="Times New Roman" w:hAnsi="Times New Roman" w:cs="Times New Roman"/>
-          <w:color w:val="666666"/>
-          <w:sz w:val="24"/>
-        </w:rPr>
       </w:pPr>
       <w:r>
         <w:rPr>
@@ -1250,15 +884,7 @@
           <w:sz w:val="24"/>
         </w:rPr>
         <w:br/>
-        <w:t>Frameworks: Angular, Node.js,</w:t>
-      </w:r>
-      <w:r>
-        <w:rPr>
-          <w:rFonts w:ascii="Times New Roman" w:hAnsi="Times New Roman" w:cs="Times New Roman"/>
-          <w:sz w:val="24"/>
-          <w:szCs w:val="24"/>
-        </w:rPr>
-        <w:t xml:space="preserve"> </w:t>
+        <w:t xml:space="preserve">Frameworks: </w:t>
       </w:r>
       <w:proofErr w:type="spellStart"/>
       <w:r>
@@ -1267,55 +893,60 @@
           <w:color w:val="666666"/>
           <w:sz w:val="24"/>
         </w:rPr>
-        <w:t>MongoDB</w:t>
+        <w:t>Angular</w:t>
+      </w:r>
+      <w:r>
+        <w:rPr>
+          <w:rFonts w:ascii="Times New Roman" w:eastAsia="Times New Roman" w:hAnsi="Times New Roman" w:cs="Times New Roman"/>
+          <w:color w:val="666666"/>
+          <w:sz w:val="24"/>
+        </w:rPr>
+        <w:t>JS</w:t>
       </w:r>
       <w:proofErr w:type="spellEnd"/>
       <w:r>
-        <w:br/>
-      </w:r>
-      <w:r>
-        <w:rPr>
-          <w:rFonts w:ascii="Times New Roman" w:eastAsia="Times New Roman" w:hAnsi="Times New Roman" w:cs="Times New Roman"/>
-          <w:color w:val="666666"/>
-          <w:sz w:val="24"/>
-        </w:rPr>
-        <w:t>Watson</w:t>
-      </w:r>
-      <w:r>
-        <w:t xml:space="preserve"> </w:t>
-      </w:r>
-      <w:r>
-        <w:rPr>
-          <w:rFonts w:ascii="Times New Roman" w:eastAsia="Times New Roman" w:hAnsi="Times New Roman" w:cs="Times New Roman"/>
-          <w:color w:val="666666"/>
-          <w:sz w:val="24"/>
-        </w:rPr>
-        <w:t>Inteligência</w:t>
-      </w:r>
-      <w:r>
-        <w:t xml:space="preserve"> </w:t>
-      </w:r>
-      <w:r>
-        <w:rPr>
-          <w:rFonts w:ascii="Times New Roman" w:eastAsia="Times New Roman" w:hAnsi="Times New Roman" w:cs="Times New Roman"/>
-          <w:color w:val="666666"/>
-          <w:sz w:val="24"/>
-        </w:rPr>
-        <w:t>Artificial</w:t>
+        <w:rPr>
+          <w:rFonts w:ascii="Times New Roman" w:eastAsia="Times New Roman" w:hAnsi="Times New Roman" w:cs="Times New Roman"/>
+          <w:color w:val="666666"/>
+          <w:sz w:val="24"/>
+        </w:rPr>
+        <w:t>,</w:t>
+      </w:r>
+      <w:r>
+        <w:rPr>
+          <w:rFonts w:ascii="Times New Roman" w:eastAsia="Times New Roman" w:hAnsi="Times New Roman" w:cs="Times New Roman"/>
+          <w:color w:val="666666"/>
+          <w:sz w:val="24"/>
+        </w:rPr>
+        <w:t xml:space="preserve"> Angular, Node.js</w:t>
+      </w:r>
+      <w:r>
+        <w:t xml:space="preserve"> </w:t>
       </w:r>
     </w:p>
     <w:p>
       <w:pPr>
         <w:spacing w:after="11" w:line="253" w:lineRule="auto"/>
         <w:ind w:left="-5" w:right="606" w:hanging="10"/>
-      </w:pPr>
-      <w:r>
-        <w:rPr>
-          <w:rFonts w:ascii="Times New Roman" w:eastAsia="Times New Roman" w:hAnsi="Times New Roman" w:cs="Times New Roman"/>
-          <w:b/>
-          <w:sz w:val="24"/>
-        </w:rPr>
-        <w:t>Desenvolvedor de Front-</w:t>
+        <w:rPr>
+          <w:rFonts w:ascii="Times New Roman" w:eastAsia="Times New Roman" w:hAnsi="Times New Roman" w:cs="Times New Roman"/>
+          <w:color w:val="666666"/>
+          <w:sz w:val="24"/>
+        </w:rPr>
+      </w:pPr>
+    </w:p>
+    <w:p>
+      <w:pPr>
+        <w:spacing w:after="11" w:line="253" w:lineRule="auto"/>
+        <w:ind w:left="-5" w:right="606" w:hanging="10"/>
+      </w:pPr>
+      <w:r>
+        <w:rPr>
+          <w:rFonts w:ascii="Times New Roman" w:eastAsia="Times New Roman" w:hAnsi="Times New Roman" w:cs="Times New Roman"/>
+          <w:b/>
+          <w:sz w:val="24"/>
+        </w:rPr>
+        <w:t xml:space="preserve">Web </w:t>
       </w:r>
       <w:proofErr w:type="spellStart"/>
       <w:r>
@@ -1324,7 +955,7 @@
           <w:b/>
           <w:sz w:val="24"/>
         </w:rPr>
-        <w:t>end</w:t>
+        <w:t>Developer</w:t>
       </w:r>
       <w:proofErr w:type="spellEnd"/>
       <w:r>
@@ -1333,7 +964,57 @@
           <w:b/>
           <w:sz w:val="24"/>
         </w:rPr>
-        <w:t xml:space="preserve"> Sênior na EICON Inteligência em Controles </w:t>
+        <w:t xml:space="preserve"> </w:t>
+      </w:r>
+      <w:proofErr w:type="spellStart"/>
+      <w:r>
+        <w:rPr>
+          <w:rFonts w:ascii="Times New Roman" w:eastAsia="Times New Roman" w:hAnsi="Times New Roman" w:cs="Times New Roman"/>
+          <w:b/>
+          <w:sz w:val="24"/>
+        </w:rPr>
+        <w:t>Application</w:t>
+      </w:r>
+      <w:proofErr w:type="spellEnd"/>
+      <w:r>
+        <w:rPr>
+          <w:rFonts w:ascii="Times New Roman" w:eastAsia="Times New Roman" w:hAnsi="Times New Roman" w:cs="Times New Roman"/>
+          <w:b/>
+          <w:sz w:val="24"/>
+        </w:rPr>
+        <w:t xml:space="preserve"> na </w:t>
+      </w:r>
+      <w:r>
+        <w:rPr>
+          <w:rFonts w:ascii="Times New Roman" w:eastAsia="Times New Roman" w:hAnsi="Times New Roman" w:cs="Times New Roman"/>
+          <w:b/>
+          <w:sz w:val="24"/>
+        </w:rPr>
+        <w:t>IBM</w:t>
+      </w:r>
+      <w:r>
+        <w:rPr>
+          <w:rFonts w:ascii="Times New Roman" w:eastAsia="Times New Roman" w:hAnsi="Times New Roman" w:cs="Times New Roman"/>
+          <w:b/>
+          <w:sz w:val="24"/>
+        </w:rPr>
+        <w:t xml:space="preserve"> – Cliente Banco Votorantim</w:t>
+      </w:r>
+      <w:r>
+        <w:rPr>
+          <w:rFonts w:ascii="Times New Roman" w:eastAsia="Times New Roman" w:hAnsi="Times New Roman" w:cs="Times New Roman"/>
+          <w:b/>
+          <w:sz w:val="24"/>
+        </w:rPr>
+        <w:t xml:space="preserve"> </w:t>
+      </w:r>
+      <w:r>
+        <w:rPr>
+          <w:rFonts w:ascii="Times New Roman" w:eastAsia="Times New Roman" w:hAnsi="Times New Roman" w:cs="Times New Roman"/>
+          <w:b/>
+          <w:sz w:val="24"/>
+        </w:rPr>
+        <w:t>(Empréstimo Consignado)</w:t>
       </w:r>
     </w:p>
     <w:p>
@@ -1346,7 +1027,35 @@
           <w:rFonts w:ascii="Times New Roman" w:eastAsia="Times New Roman" w:hAnsi="Times New Roman" w:cs="Times New Roman"/>
           <w:sz w:val="24"/>
         </w:rPr>
-        <w:t xml:space="preserve">Junho 2017 – Abril </w:t>
+        <w:t>Junho 201</w:t>
+      </w:r>
+      <w:r>
+        <w:rPr>
+          <w:rFonts w:ascii="Times New Roman" w:eastAsia="Times New Roman" w:hAnsi="Times New Roman" w:cs="Times New Roman"/>
+          <w:sz w:val="24"/>
+        </w:rPr>
+        <w:t>8</w:t>
+      </w:r>
+      <w:r>
+        <w:rPr>
+          <w:rFonts w:ascii="Times New Roman" w:eastAsia="Times New Roman" w:hAnsi="Times New Roman" w:cs="Times New Roman"/>
+          <w:sz w:val="24"/>
+        </w:rPr>
+        <w:t xml:space="preserve"> – </w:t>
+      </w:r>
+      <w:r>
+        <w:rPr>
+          <w:rFonts w:ascii="Times New Roman" w:eastAsia="Times New Roman" w:hAnsi="Times New Roman" w:cs="Times New Roman"/>
+          <w:sz w:val="24"/>
+        </w:rPr>
+        <w:t>Setembro</w:t>
+      </w:r>
+      <w:r>
+        <w:rPr>
+          <w:rFonts w:ascii="Times New Roman" w:eastAsia="Times New Roman" w:hAnsi="Times New Roman" w:cs="Times New Roman"/>
+          <w:sz w:val="24"/>
+        </w:rPr>
+        <w:t xml:space="preserve"> </w:t>
       </w:r>
       <w:proofErr w:type="gramStart"/>
       <w:r>
@@ -1354,7 +1063,21 @@
           <w:rFonts w:ascii="Times New Roman" w:eastAsia="Times New Roman" w:hAnsi="Times New Roman" w:cs="Times New Roman"/>
           <w:sz w:val="24"/>
         </w:rPr>
-        <w:t xml:space="preserve">2018  </w:t>
+        <w:t>201</w:t>
+      </w:r>
+      <w:r>
+        <w:rPr>
+          <w:rFonts w:ascii="Times New Roman" w:eastAsia="Times New Roman" w:hAnsi="Times New Roman" w:cs="Times New Roman"/>
+          <w:sz w:val="24"/>
+        </w:rPr>
+        <w:t>9</w:t>
+      </w:r>
+      <w:r>
+        <w:rPr>
+          <w:rFonts w:ascii="Times New Roman" w:eastAsia="Times New Roman" w:hAnsi="Times New Roman" w:cs="Times New Roman"/>
+          <w:sz w:val="24"/>
+        </w:rPr>
+        <w:t xml:space="preserve">  </w:t>
       </w:r>
       <w:r>
         <w:rPr>
@@ -1371,7 +1094,31 @@
           <w:color w:val="9A9A9A"/>
           <w:sz w:val="24"/>
         </w:rPr>
-        <w:t>11 meses)</w:t>
+        <w:t xml:space="preserve">1 ano e </w:t>
+      </w:r>
+      <w:r>
+        <w:rPr>
+          <w:rFonts w:ascii="Times New Roman" w:eastAsia="Times New Roman" w:hAnsi="Times New Roman" w:cs="Times New Roman"/>
+          <w:color w:val="9A9A9A"/>
+          <w:sz w:val="24"/>
+        </w:rPr>
+        <w:t>4</w:t>
+      </w:r>
+      <w:r>
+        <w:rPr>
+          <w:rFonts w:ascii="Times New Roman" w:eastAsia="Times New Roman" w:hAnsi="Times New Roman" w:cs="Times New Roman"/>
+          <w:color w:val="9A9A9A"/>
+          <w:sz w:val="24"/>
+        </w:rPr>
+        <w:t xml:space="preserve"> meses</w:t>
+      </w:r>
+      <w:r>
+        <w:rPr>
+          <w:rFonts w:ascii="Times New Roman" w:eastAsia="Times New Roman" w:hAnsi="Times New Roman" w:cs="Times New Roman"/>
+          <w:color w:val="9A9A9A"/>
+          <w:sz w:val="24"/>
+        </w:rPr>
+        <w:t>)</w:t>
       </w:r>
       <w:r>
         <w:rPr>
@@ -1397,7 +1144,121 @@
           <w:color w:val="666666"/>
           <w:sz w:val="24"/>
         </w:rPr>
-        <w:t>Desenvolvimento do front-</w:t>
+        <w:t>Desenvolvimento</w:t>
+      </w:r>
+      <w:r>
+        <w:rPr>
+          <w:rFonts w:ascii="Arial" w:hAnsi="Arial" w:cs="Arial"/>
+          <w:color w:val="74808A"/>
+          <w:shd w:val="clear" w:color="auto" w:fill="FFFFFF"/>
+        </w:rPr>
+        <w:t xml:space="preserve"> </w:t>
+      </w:r>
+      <w:r>
+        <w:rPr>
+          <w:rFonts w:ascii="Times New Roman" w:eastAsia="Times New Roman" w:hAnsi="Times New Roman" w:cs="Times New Roman"/>
+          <w:color w:val="666666"/>
+          <w:sz w:val="24"/>
+        </w:rPr>
+        <w:t>de</w:t>
+      </w:r>
+      <w:r>
+        <w:rPr>
+          <w:rFonts w:ascii="Times New Roman" w:hAnsi="Times New Roman" w:cs="Times New Roman"/>
+          <w:sz w:val="24"/>
+          <w:szCs w:val="24"/>
+        </w:rPr>
+        <w:t xml:space="preserve"> </w:t>
+      </w:r>
+      <w:r>
+        <w:rPr>
+          <w:rFonts w:ascii="Times New Roman" w:eastAsia="Times New Roman" w:hAnsi="Times New Roman" w:cs="Times New Roman"/>
+          <w:color w:val="666666"/>
+          <w:sz w:val="24"/>
+        </w:rPr>
+        <w:t>aplicativos</w:t>
+      </w:r>
+      <w:r>
+        <w:rPr>
+          <w:rFonts w:ascii="Times New Roman" w:hAnsi="Times New Roman" w:cs="Times New Roman"/>
+          <w:sz w:val="24"/>
+          <w:szCs w:val="24"/>
+        </w:rPr>
+        <w:t xml:space="preserve"> </w:t>
+      </w:r>
+      <w:r>
+        <w:rPr>
+          <w:rFonts w:ascii="Times New Roman" w:eastAsia="Times New Roman" w:hAnsi="Times New Roman" w:cs="Times New Roman"/>
+          <w:color w:val="666666"/>
+          <w:sz w:val="24"/>
+        </w:rPr>
+        <w:t>Web</w:t>
+      </w:r>
+      <w:r>
+        <w:rPr>
+          <w:rFonts w:ascii="Times New Roman" w:hAnsi="Times New Roman" w:cs="Times New Roman"/>
+          <w:sz w:val="24"/>
+          <w:szCs w:val="24"/>
+        </w:rPr>
+        <w:t>.</w:t>
+      </w:r>
+      <w:r>
+        <w:rPr>
+          <w:rFonts w:ascii="Times New Roman" w:eastAsia="Times New Roman" w:hAnsi="Times New Roman" w:cs="Times New Roman"/>
+          <w:color w:val="666666"/>
+          <w:sz w:val="24"/>
+        </w:rPr>
+        <w:br/>
+        <w:t>HTML5</w:t>
+      </w:r>
+      <w:r>
+        <w:rPr>
+          <w:rFonts w:ascii="Times New Roman" w:hAnsi="Times New Roman" w:cs="Times New Roman"/>
+          <w:sz w:val="24"/>
+          <w:szCs w:val="24"/>
+        </w:rPr>
+        <w:t xml:space="preserve">, </w:t>
+      </w:r>
+      <w:r>
+        <w:rPr>
+          <w:rFonts w:ascii="Times New Roman" w:eastAsia="Times New Roman" w:hAnsi="Times New Roman" w:cs="Times New Roman"/>
+          <w:color w:val="666666"/>
+          <w:sz w:val="24"/>
+        </w:rPr>
+        <w:t>CSS3,</w:t>
+      </w:r>
+      <w:r>
+        <w:rPr>
+          <w:rFonts w:ascii="Times New Roman" w:hAnsi="Times New Roman" w:cs="Times New Roman"/>
+          <w:sz w:val="24"/>
+          <w:szCs w:val="24"/>
+        </w:rPr>
+        <w:t xml:space="preserve"> </w:t>
+      </w:r>
+      <w:r>
+        <w:rPr>
+          <w:rFonts w:ascii="Times New Roman" w:eastAsia="Times New Roman" w:hAnsi="Times New Roman" w:cs="Times New Roman"/>
+          <w:color w:val="666666"/>
+          <w:sz w:val="24"/>
+        </w:rPr>
+        <w:t>JS</w:t>
+      </w:r>
+      <w:r>
+        <w:rPr>
+          <w:rFonts w:ascii="Times New Roman" w:eastAsia="Times New Roman" w:hAnsi="Times New Roman" w:cs="Times New Roman"/>
+          <w:color w:val="666666"/>
+          <w:sz w:val="24"/>
+        </w:rPr>
+        <w:br/>
+        <w:t>Frameworks: Angular, Node.js,</w:t>
+      </w:r>
+      <w:r>
+        <w:rPr>
+          <w:rFonts w:ascii="Times New Roman" w:hAnsi="Times New Roman" w:cs="Times New Roman"/>
+          <w:sz w:val="24"/>
+          <w:szCs w:val="24"/>
+        </w:rPr>
+        <w:t xml:space="preserve"> </w:t>
       </w:r>
       <w:proofErr w:type="spellStart"/>
       <w:r>
@@ -1406,120 +1267,66 @@
           <w:color w:val="666666"/>
           <w:sz w:val="24"/>
         </w:rPr>
-        <w:t>end</w:t>
+        <w:t>MongoDB</w:t>
       </w:r>
       <w:proofErr w:type="spellEnd"/>
       <w:r>
-        <w:rPr>
-          <w:rFonts w:ascii="Times New Roman" w:eastAsia="Times New Roman" w:hAnsi="Times New Roman" w:cs="Times New Roman"/>
-          <w:color w:val="666666"/>
-          <w:sz w:val="24"/>
-        </w:rPr>
-        <w:t xml:space="preserve"> de aplicações para a gestão pública. Utilizando as linguagens HTML, CSS e </w:t>
-      </w:r>
-      <w:proofErr w:type="spellStart"/>
-      <w:r>
-        <w:rPr>
-          <w:rFonts w:ascii="Times New Roman" w:eastAsia="Times New Roman" w:hAnsi="Times New Roman" w:cs="Times New Roman"/>
-          <w:color w:val="666666"/>
-          <w:sz w:val="24"/>
-        </w:rPr>
-        <w:t>Javascript</w:t>
-      </w:r>
-      <w:proofErr w:type="spellEnd"/>
-      <w:r>
-        <w:rPr>
-          <w:rFonts w:ascii="Times New Roman" w:eastAsia="Times New Roman" w:hAnsi="Times New Roman" w:cs="Times New Roman"/>
-          <w:color w:val="666666"/>
-          <w:sz w:val="24"/>
-        </w:rPr>
-        <w:t xml:space="preserve">, com </w:t>
-      </w:r>
-      <w:proofErr w:type="spellStart"/>
-      <w:r>
-        <w:rPr>
-          <w:rFonts w:ascii="Times New Roman" w:eastAsia="Times New Roman" w:hAnsi="Times New Roman" w:cs="Times New Roman"/>
-          <w:color w:val="666666"/>
-          <w:sz w:val="24"/>
-        </w:rPr>
-        <w:t>automatizadores</w:t>
-      </w:r>
-      <w:proofErr w:type="spellEnd"/>
-      <w:r>
-        <w:rPr>
-          <w:rFonts w:ascii="Times New Roman" w:eastAsia="Times New Roman" w:hAnsi="Times New Roman" w:cs="Times New Roman"/>
-          <w:color w:val="666666"/>
-          <w:sz w:val="24"/>
-        </w:rPr>
-        <w:t xml:space="preserve"> de tarefas e alguns frameworks como </w:t>
-      </w:r>
-      <w:proofErr w:type="spellStart"/>
-      <w:r>
-        <w:rPr>
-          <w:rFonts w:ascii="Times New Roman" w:eastAsia="Times New Roman" w:hAnsi="Times New Roman" w:cs="Times New Roman"/>
-          <w:color w:val="666666"/>
-          <w:sz w:val="24"/>
-        </w:rPr>
-        <w:t>Bootstrap</w:t>
-      </w:r>
-      <w:proofErr w:type="spellEnd"/>
-      <w:r>
-        <w:rPr>
-          <w:rFonts w:ascii="Times New Roman" w:eastAsia="Times New Roman" w:hAnsi="Times New Roman" w:cs="Times New Roman"/>
-          <w:color w:val="666666"/>
-          <w:sz w:val="24"/>
-        </w:rPr>
-        <w:t xml:space="preserve">, </w:t>
-      </w:r>
-      <w:proofErr w:type="spellStart"/>
-      <w:r>
-        <w:rPr>
-          <w:rFonts w:ascii="Times New Roman" w:eastAsia="Times New Roman" w:hAnsi="Times New Roman" w:cs="Times New Roman"/>
-          <w:color w:val="666666"/>
-          <w:sz w:val="24"/>
-        </w:rPr>
-        <w:t>AngularJS</w:t>
-      </w:r>
-      <w:proofErr w:type="spellEnd"/>
-      <w:r>
-        <w:rPr>
-          <w:rFonts w:ascii="Times New Roman" w:eastAsia="Times New Roman" w:hAnsi="Times New Roman" w:cs="Times New Roman"/>
-          <w:color w:val="666666"/>
-          <w:sz w:val="24"/>
-        </w:rPr>
-        <w:t xml:space="preserve">, Angular e </w:t>
-      </w:r>
-      <w:proofErr w:type="spellStart"/>
-      <w:r>
-        <w:rPr>
-          <w:rFonts w:ascii="Times New Roman" w:eastAsia="Times New Roman" w:hAnsi="Times New Roman" w:cs="Times New Roman"/>
-          <w:color w:val="666666"/>
-          <w:sz w:val="24"/>
-        </w:rPr>
-        <w:t>Vue</w:t>
-      </w:r>
-      <w:proofErr w:type="spellEnd"/>
-      <w:r>
-        <w:rPr>
-          <w:rFonts w:ascii="Times New Roman" w:eastAsia="Times New Roman" w:hAnsi="Times New Roman" w:cs="Times New Roman"/>
-          <w:color w:val="666666"/>
-          <w:sz w:val="24"/>
-        </w:rPr>
-        <w:t>.</w:t>
+        <w:br/>
+      </w:r>
+      <w:r>
+        <w:rPr>
+          <w:rFonts w:ascii="Times New Roman" w:eastAsia="Times New Roman" w:hAnsi="Times New Roman" w:cs="Times New Roman"/>
+          <w:color w:val="666666"/>
+          <w:sz w:val="24"/>
+        </w:rPr>
+        <w:t>Watson</w:t>
+      </w:r>
+      <w:r>
+        <w:t xml:space="preserve"> </w:t>
+      </w:r>
+      <w:r>
+        <w:rPr>
+          <w:rFonts w:ascii="Times New Roman" w:eastAsia="Times New Roman" w:hAnsi="Times New Roman" w:cs="Times New Roman"/>
+          <w:color w:val="666666"/>
+          <w:sz w:val="24"/>
+        </w:rPr>
+        <w:t>Inteligência</w:t>
+      </w:r>
+      <w:r>
+        <w:t xml:space="preserve"> </w:t>
+      </w:r>
+      <w:r>
+        <w:rPr>
+          <w:rFonts w:ascii="Times New Roman" w:eastAsia="Times New Roman" w:hAnsi="Times New Roman" w:cs="Times New Roman"/>
+          <w:color w:val="666666"/>
+          <w:sz w:val="24"/>
+        </w:rPr>
+        <w:t>Artificial</w:t>
       </w:r>
     </w:p>
     <w:p>
       <w:pPr>
         <w:spacing w:after="11" w:line="253" w:lineRule="auto"/>
         <w:ind w:left="-5" w:right="606" w:hanging="10"/>
-      </w:pPr>
-      <w:r>
-        <w:rPr>
-          <w:rFonts w:ascii="Times New Roman" w:eastAsia="Times New Roman" w:hAnsi="Times New Roman" w:cs="Times New Roman"/>
-          <w:b/>
-          <w:sz w:val="24"/>
-        </w:rPr>
-        <w:t xml:space="preserve">Analista Programador </w:t>
+        <w:rPr>
+          <w:rFonts w:ascii="Times New Roman" w:eastAsia="Times New Roman" w:hAnsi="Times New Roman" w:cs="Times New Roman"/>
+          <w:color w:val="666666"/>
+          <w:sz w:val="24"/>
+        </w:rPr>
+      </w:pPr>
+    </w:p>
+    <w:p>
+      <w:pPr>
+        <w:spacing w:after="11" w:line="253" w:lineRule="auto"/>
+        <w:ind w:left="-5" w:right="606" w:hanging="10"/>
+      </w:pPr>
+      <w:r>
+        <w:rPr>
+          <w:rFonts w:ascii="Times New Roman" w:eastAsia="Times New Roman" w:hAnsi="Times New Roman" w:cs="Times New Roman"/>
+          <w:b/>
+          <w:sz w:val="24"/>
+        </w:rPr>
+        <w:t>Desenvolvedor de Front-</w:t>
       </w:r>
       <w:proofErr w:type="spellStart"/>
       <w:r>
@@ -1528,7 +1335,7 @@
           <w:b/>
           <w:sz w:val="24"/>
         </w:rPr>
-        <w:t>Javascript</w:t>
+        <w:t>end</w:t>
       </w:r>
       <w:proofErr w:type="spellEnd"/>
       <w:r>
@@ -1537,7 +1344,7 @@
           <w:b/>
           <w:sz w:val="24"/>
         </w:rPr>
-        <w:t xml:space="preserve"> na TELENOVO Telecomunicações LTDA  </w:t>
+        <w:t xml:space="preserve"> Sênior na EICON Inteligência em Controles </w:t>
       </w:r>
     </w:p>
     <w:p>
@@ -1550,7 +1357,7 @@
           <w:rFonts w:ascii="Times New Roman" w:eastAsia="Times New Roman" w:hAnsi="Times New Roman" w:cs="Times New Roman"/>
           <w:sz w:val="24"/>
         </w:rPr>
-        <w:t xml:space="preserve">Março 2017 – </w:t>
+        <w:t xml:space="preserve">Junho 2017 – Abril </w:t>
       </w:r>
       <w:proofErr w:type="gramStart"/>
       <w:r>
@@ -1558,15 +1365,214 @@
           <w:rFonts w:ascii="Times New Roman" w:eastAsia="Times New Roman" w:hAnsi="Times New Roman" w:cs="Times New Roman"/>
           <w:sz w:val="24"/>
         </w:rPr>
-        <w:t>Junho</w:t>
+        <w:t xml:space="preserve">2018  </w:t>
+      </w:r>
+      <w:r>
+        <w:rPr>
+          <w:rFonts w:ascii="Times New Roman" w:eastAsia="Times New Roman" w:hAnsi="Times New Roman" w:cs="Times New Roman"/>
+          <w:color w:val="9A9A9A"/>
+          <w:sz w:val="24"/>
+        </w:rPr>
+        <w:t>(</w:t>
       </w:r>
       <w:proofErr w:type="gramEnd"/>
       <w:r>
         <w:rPr>
           <w:rFonts w:ascii="Times New Roman" w:eastAsia="Times New Roman" w:hAnsi="Times New Roman" w:cs="Times New Roman"/>
-          <w:sz w:val="24"/>
-        </w:rPr>
-        <w:t xml:space="preserve"> 2017 </w:t>
+          <w:color w:val="9A9A9A"/>
+          <w:sz w:val="24"/>
+        </w:rPr>
+        <w:t>11 meses)</w:t>
+      </w:r>
+      <w:r>
+        <w:rPr>
+          <w:rFonts w:ascii="Times New Roman" w:eastAsia="Times New Roman" w:hAnsi="Times New Roman" w:cs="Times New Roman"/>
+          <w:sz w:val="24"/>
+        </w:rPr>
+        <w:t xml:space="preserve"> </w:t>
+      </w:r>
+    </w:p>
+    <w:p>
+      <w:pPr>
+        <w:spacing w:after="11" w:line="253" w:lineRule="auto"/>
+        <w:ind w:left="-5" w:right="606" w:hanging="10"/>
+        <w:rPr>
+          <w:rFonts w:ascii="Times New Roman" w:eastAsia="Times New Roman" w:hAnsi="Times New Roman" w:cs="Times New Roman"/>
+          <w:color w:val="666666"/>
+          <w:sz w:val="24"/>
+        </w:rPr>
+      </w:pPr>
+      <w:r>
+        <w:rPr>
+          <w:rFonts w:ascii="Times New Roman" w:eastAsia="Times New Roman" w:hAnsi="Times New Roman" w:cs="Times New Roman"/>
+          <w:color w:val="666666"/>
+          <w:sz w:val="24"/>
+        </w:rPr>
+        <w:t>Desenvolvimento do front-</w:t>
+      </w:r>
+      <w:proofErr w:type="spellStart"/>
+      <w:r>
+        <w:rPr>
+          <w:rFonts w:ascii="Times New Roman" w:eastAsia="Times New Roman" w:hAnsi="Times New Roman" w:cs="Times New Roman"/>
+          <w:color w:val="666666"/>
+          <w:sz w:val="24"/>
+        </w:rPr>
+        <w:t>end</w:t>
+      </w:r>
+      <w:proofErr w:type="spellEnd"/>
+      <w:r>
+        <w:rPr>
+          <w:rFonts w:ascii="Times New Roman" w:eastAsia="Times New Roman" w:hAnsi="Times New Roman" w:cs="Times New Roman"/>
+          <w:color w:val="666666"/>
+          <w:sz w:val="24"/>
+        </w:rPr>
+        <w:t xml:space="preserve"> de aplicações para a gestão pública. Utilizando as linguagens HTML, CSS e </w:t>
+      </w:r>
+      <w:proofErr w:type="spellStart"/>
+      <w:r>
+        <w:rPr>
+          <w:rFonts w:ascii="Times New Roman" w:eastAsia="Times New Roman" w:hAnsi="Times New Roman" w:cs="Times New Roman"/>
+          <w:color w:val="666666"/>
+          <w:sz w:val="24"/>
+        </w:rPr>
+        <w:t>Javascript</w:t>
+      </w:r>
+      <w:proofErr w:type="spellEnd"/>
+      <w:r>
+        <w:rPr>
+          <w:rFonts w:ascii="Times New Roman" w:eastAsia="Times New Roman" w:hAnsi="Times New Roman" w:cs="Times New Roman"/>
+          <w:color w:val="666666"/>
+          <w:sz w:val="24"/>
+        </w:rPr>
+        <w:t xml:space="preserve">, com </w:t>
+      </w:r>
+      <w:proofErr w:type="spellStart"/>
+      <w:r>
+        <w:rPr>
+          <w:rFonts w:ascii="Times New Roman" w:eastAsia="Times New Roman" w:hAnsi="Times New Roman" w:cs="Times New Roman"/>
+          <w:color w:val="666666"/>
+          <w:sz w:val="24"/>
+        </w:rPr>
+        <w:t>automatizadores</w:t>
+      </w:r>
+      <w:proofErr w:type="spellEnd"/>
+      <w:r>
+        <w:rPr>
+          <w:rFonts w:ascii="Times New Roman" w:eastAsia="Times New Roman" w:hAnsi="Times New Roman" w:cs="Times New Roman"/>
+          <w:color w:val="666666"/>
+          <w:sz w:val="24"/>
+        </w:rPr>
+        <w:t xml:space="preserve"> de tarefas e alguns frameworks como </w:t>
+      </w:r>
+      <w:proofErr w:type="spellStart"/>
+      <w:r>
+        <w:rPr>
+          <w:rFonts w:ascii="Times New Roman" w:eastAsia="Times New Roman" w:hAnsi="Times New Roman" w:cs="Times New Roman"/>
+          <w:color w:val="666666"/>
+          <w:sz w:val="24"/>
+        </w:rPr>
+        <w:t>Bootstrap</w:t>
+      </w:r>
+      <w:proofErr w:type="spellEnd"/>
+      <w:r>
+        <w:rPr>
+          <w:rFonts w:ascii="Times New Roman" w:eastAsia="Times New Roman" w:hAnsi="Times New Roman" w:cs="Times New Roman"/>
+          <w:color w:val="666666"/>
+          <w:sz w:val="24"/>
+        </w:rPr>
+        <w:t xml:space="preserve">, </w:t>
+      </w:r>
+      <w:proofErr w:type="spellStart"/>
+      <w:r>
+        <w:rPr>
+          <w:rFonts w:ascii="Times New Roman" w:eastAsia="Times New Roman" w:hAnsi="Times New Roman" w:cs="Times New Roman"/>
+          <w:color w:val="666666"/>
+          <w:sz w:val="24"/>
+        </w:rPr>
+        <w:t>AngularJS</w:t>
+      </w:r>
+      <w:proofErr w:type="spellEnd"/>
+      <w:r>
+        <w:rPr>
+          <w:rFonts w:ascii="Times New Roman" w:eastAsia="Times New Roman" w:hAnsi="Times New Roman" w:cs="Times New Roman"/>
+          <w:color w:val="666666"/>
+          <w:sz w:val="24"/>
+        </w:rPr>
+        <w:t xml:space="preserve">, Angular e </w:t>
+      </w:r>
+      <w:proofErr w:type="spellStart"/>
+      <w:r>
+        <w:rPr>
+          <w:rFonts w:ascii="Times New Roman" w:eastAsia="Times New Roman" w:hAnsi="Times New Roman" w:cs="Times New Roman"/>
+          <w:color w:val="666666"/>
+          <w:sz w:val="24"/>
+        </w:rPr>
+        <w:t>Vue</w:t>
+      </w:r>
+      <w:proofErr w:type="spellEnd"/>
+      <w:r>
+        <w:rPr>
+          <w:rFonts w:ascii="Times New Roman" w:eastAsia="Times New Roman" w:hAnsi="Times New Roman" w:cs="Times New Roman"/>
+          <w:color w:val="666666"/>
+          <w:sz w:val="24"/>
+        </w:rPr>
+        <w:t>.</w:t>
+      </w:r>
+    </w:p>
+    <w:p>
+      <w:pPr>
+        <w:spacing w:after="11" w:line="253" w:lineRule="auto"/>
+        <w:ind w:left="-5" w:right="606" w:hanging="10"/>
+        <w:rPr>
+          <w:rFonts w:ascii="Times New Roman" w:eastAsia="Times New Roman" w:hAnsi="Times New Roman" w:cs="Times New Roman"/>
+          <w:color w:val="666666"/>
+          <w:sz w:val="24"/>
+        </w:rPr>
+      </w:pPr>
+    </w:p>
+    <w:p>
+      <w:pPr>
+        <w:spacing w:after="11" w:line="253" w:lineRule="auto"/>
+        <w:ind w:left="-5" w:right="606" w:hanging="10"/>
+      </w:pPr>
+      <w:r>
+        <w:rPr>
+          <w:rFonts w:ascii="Times New Roman" w:eastAsia="Times New Roman" w:hAnsi="Times New Roman" w:cs="Times New Roman"/>
+          <w:b/>
+          <w:sz w:val="24"/>
+        </w:rPr>
+        <w:t xml:space="preserve">Analista Programador </w:t>
+      </w:r>
+      <w:proofErr w:type="spellStart"/>
+      <w:r>
+        <w:rPr>
+          <w:rFonts w:ascii="Times New Roman" w:eastAsia="Times New Roman" w:hAnsi="Times New Roman" w:cs="Times New Roman"/>
+          <w:b/>
+          <w:sz w:val="24"/>
+        </w:rPr>
+        <w:t>Javascript</w:t>
+      </w:r>
+      <w:proofErr w:type="spellEnd"/>
+      <w:r>
+        <w:rPr>
+          <w:rFonts w:ascii="Times New Roman" w:eastAsia="Times New Roman" w:hAnsi="Times New Roman" w:cs="Times New Roman"/>
+          <w:b/>
+          <w:sz w:val="24"/>
+        </w:rPr>
+        <w:t xml:space="preserve"> na TELENOVO Telecomunicações LTDA  </w:t>
+      </w:r>
+    </w:p>
+    <w:p>
+      <w:pPr>
+        <w:spacing w:after="1" w:line="258" w:lineRule="auto"/>
+        <w:ind w:left="-5" w:hanging="10"/>
+      </w:pPr>
+      <w:r>
+        <w:rPr>
+          <w:rFonts w:ascii="Times New Roman" w:eastAsia="Times New Roman" w:hAnsi="Times New Roman" w:cs="Times New Roman"/>
+          <w:sz w:val="24"/>
+        </w:rPr>
+        <w:t xml:space="preserve">Março 2017 – Junho 2017 </w:t>
       </w:r>
       <w:r>
         <w:rPr>
@@ -1614,7 +1620,7 @@
           <w:color w:val="666666"/>
           <w:sz w:val="24"/>
         </w:rPr>
-        <w:t xml:space="preserve"> e APIs de Terceiros (Asterix, Magento, </w:t>
+        <w:t xml:space="preserve"> e </w:t>
       </w:r>
       <w:proofErr w:type="spellStart"/>
       <w:r>
@@ -1623,7 +1629,7 @@
           <w:color w:val="666666"/>
           <w:sz w:val="24"/>
         </w:rPr>
-        <w:t>Zoip</w:t>
+        <w:t>APIs</w:t>
       </w:r>
       <w:proofErr w:type="spellEnd"/>
       <w:r>
@@ -1632,8 +1638,28 @@
           <w:color w:val="666666"/>
           <w:sz w:val="24"/>
         </w:rPr>
+        <w:t xml:space="preserve"> de Terceiros (Asterix, </w:t>
+      </w:r>
+      <w:proofErr w:type="spellStart"/>
+      <w:r>
+        <w:rPr>
+          <w:rFonts w:ascii="Times New Roman" w:eastAsia="Times New Roman" w:hAnsi="Times New Roman" w:cs="Times New Roman"/>
+          <w:color w:val="666666"/>
+          <w:sz w:val="24"/>
+        </w:rPr>
+        <w:t>Magento</w:t>
+      </w:r>
+      <w:proofErr w:type="spellEnd"/>
+      <w:r>
+        <w:rPr>
+          <w:rFonts w:ascii="Times New Roman" w:eastAsia="Times New Roman" w:hAnsi="Times New Roman" w:cs="Times New Roman"/>
+          <w:color w:val="666666"/>
+          <w:sz w:val="24"/>
+        </w:rPr>
         <w:t xml:space="preserve">, </w:t>
       </w:r>
+      <w:bookmarkStart w:id="0" w:name="_GoBack"/>
+      <w:bookmarkEnd w:id="0"/>
       <w:proofErr w:type="spellStart"/>
       <w:r>
         <w:rPr>
@@ -1666,7 +1692,7 @@
 </file>
 
 <file path=word/numbering.xml><?xml version="1.0" encoding="utf-8"?>
-<w:numbering xmlns:wpc="http://schemas.microsoft.com/office/word/2010/wordprocessingCanvas" xmlns:cx="http://schemas.microsoft.com/office/drawing/2014/chartex" xmlns:cx1="http://schemas.microsoft.com/office/drawing/2015/9/8/chartex" xmlns:cx2="http://schemas.microsoft.com/office/drawing/2015/10/21/chartex" xmlns:cx3="http://schemas.microsoft.com/office/drawing/2016/5/9/chartex" xmlns:cx4="http://schemas.microsoft.com/office/drawing/2016/5/10/chartex" xmlns:cx5="http://schemas.microsoft.com/office/drawing/2016/5/11/chartex" xmlns:cx6="http://schemas.microsoft.com/office/drawing/2016/5/12/chartex" xmlns:cx7="http://schemas.microsoft.com/office/drawing/2016/5/13/chartex" xmlns:cx8="http://schemas.microsoft.com/office/drawing/2016/5/14/chartex" xmlns:mc="http://schemas.openxmlformats.org/markup-compatibility/2006" xmlns:aink="http://schemas.microsoft.com/office/drawing/2016/ink" xmlns:am3d="http://schemas.microsoft.com/office/drawing/2017/model3d" xmlns:o="urn:schemas-microsoft-com:office:office" xmlns:r="http://schemas.openxmlformats.org/officeDocument/2006/relationships" xmlns:m="http://schemas.openxmlformats.org/officeDocument/2006/math" xmlns:v="urn:schemas-microsoft-com:vml" xmlns:wp14="http://schemas.microsoft.com/office/word/2010/wordprocessingDrawing" xmlns:wp="http://schemas.openxmlformats.org/drawingml/2006/wordprocessingDrawing" xmlns:w10="urn:schemas-microsoft-com:office:word" xmlns:w="http://schemas.openxmlformats.org/wordprocessingml/2006/main" xmlns:w14="http://schemas.microsoft.com/office/word/2010/wordml" xmlns:w15="http://schemas.microsoft.com/office/word/2012/wordml" xmlns:w16cid="http://schemas.microsoft.com/office/word/2016/wordml/cid" xmlns:w16se="http://schemas.microsoft.com/office/word/2015/wordml/symex" xmlns:wpg="http://schemas.microsoft.com/office/word/2010/wordprocessingGroup" xmlns:wpi="http://schemas.microsoft.com/office/word/2010/wordprocessingInk" xmlns:wne="http://schemas.microsoft.com/office/word/2006/wordml" xmlns:wps="http://schemas.microsoft.com/office/word/2010/wordprocessingShape" mc:Ignorable="w14 w15 w16se w16cid wp14">
+<w:numbering xmlns:wpc="http://schemas.microsoft.com/office/word/2010/wordprocessingCanvas" xmlns:cx="http://schemas.microsoft.com/office/drawing/2014/chartex" xmlns:cx1="http://schemas.microsoft.com/office/drawing/2015/9/8/chartex" xmlns:mc="http://schemas.openxmlformats.org/markup-compatibility/2006" xmlns:o="urn:schemas-microsoft-com:office:office" xmlns:r="http://schemas.openxmlformats.org/officeDocument/2006/relationships" xmlns:m="http://schemas.openxmlformats.org/officeDocument/2006/math" xmlns:v="urn:schemas-microsoft-com:vml" xmlns:wp14="http://schemas.microsoft.com/office/word/2010/wordprocessingDrawing" xmlns:wp="http://schemas.openxmlformats.org/drawingml/2006/wordprocessingDrawing" xmlns:w10="urn:schemas-microsoft-com:office:word" xmlns:w="http://schemas.openxmlformats.org/wordprocessingml/2006/main" xmlns:w14="http://schemas.microsoft.com/office/word/2010/wordml" xmlns:w15="http://schemas.microsoft.com/office/word/2012/wordml" xmlns:w16se="http://schemas.microsoft.com/office/word/2015/wordml/symex" xmlns:wpg="http://schemas.microsoft.com/office/word/2010/wordprocessingGroup" xmlns:wpi="http://schemas.microsoft.com/office/word/2010/wordprocessingInk" xmlns:wne="http://schemas.microsoft.com/office/word/2006/wordml" xmlns:wps="http://schemas.microsoft.com/office/word/2010/wordprocessingShape" mc:Ignorable="w14 w15 w16se wp14">
   <w:abstractNum w:abstractNumId="0" w15:restartNumberingAfterBreak="0">
     <w:nsid w:val="709A0511"/>
     <w:multiLevelType w:val="hybridMultilevel"/>
@@ -1886,7 +1912,7 @@
 </file>
 
 <file path=word/styles.xml><?xml version="1.0" encoding="utf-8"?>
-<w:styles xmlns:mc="http://schemas.openxmlformats.org/markup-compatibility/2006" xmlns:r="http://schemas.openxmlformats.org/officeDocument/2006/relationships" xmlns:w="http://schemas.openxmlformats.org/wordprocessingml/2006/main" xmlns:w14="http://schemas.microsoft.com/office/word/2010/wordml" xmlns:w15="http://schemas.microsoft.com/office/word/2012/wordml" xmlns:w16cid="http://schemas.microsoft.com/office/word/2016/wordml/cid" xmlns:w16se="http://schemas.microsoft.com/office/word/2015/wordml/symex" mc:Ignorable="w14 w15 w16se w16cid">
+<w:styles xmlns:mc="http://schemas.openxmlformats.org/markup-compatibility/2006" xmlns:r="http://schemas.openxmlformats.org/officeDocument/2006/relationships" xmlns:w="http://schemas.openxmlformats.org/wordprocessingml/2006/main" xmlns:w14="http://schemas.microsoft.com/office/word/2010/wordml" xmlns:w15="http://schemas.microsoft.com/office/word/2012/wordml" xmlns:w16se="http://schemas.microsoft.com/office/word/2015/wordml/symex" mc:Ignorable="w14 w15 w16se">
   <w:docDefaults>
     <w:rPrDefault>
       <w:rPr>
@@ -1902,7 +1928,7 @@
       </w:pPr>
     </w:pPrDefault>
   </w:docDefaults>
-  <w:latentStyles w:defLockedState="0" w:defUIPriority="99" w:defSemiHidden="0" w:defUnhideWhenUsed="0" w:defQFormat="0" w:count="375">
+  <w:latentStyles w:defLockedState="0" w:defUIPriority="99" w:defSemiHidden="0" w:defUnhideWhenUsed="0" w:defQFormat="0" w:count="371">
     <w:lsdException w:name="Normal" w:uiPriority="0" w:qFormat="1"/>
     <w:lsdException w:name="heading 1" w:uiPriority="9" w:qFormat="1"/>
     <w:lsdException w:name="heading 2" w:semiHidden="1" w:uiPriority="9" w:unhideWhenUsed="1" w:qFormat="1"/>
@@ -2274,10 +2300,6 @@
     <w:lsdException w:name="List Table 5 Dark Accent 6" w:uiPriority="50"/>
     <w:lsdException w:name="List Table 6 Colorful Accent 6" w:uiPriority="51"/>
     <w:lsdException w:name="List Table 7 Colorful Accent 6" w:uiPriority="52"/>
-    <w:lsdException w:name="Mention" w:semiHidden="1" w:unhideWhenUsed="1"/>
-    <w:lsdException w:name="Smart Hyperlink" w:semiHidden="1" w:unhideWhenUsed="1"/>
-    <w:lsdException w:name="Hashtag" w:semiHidden="1" w:unhideWhenUsed="1"/>
-    <w:lsdException w:name="Unresolved Mention" w:semiHidden="1" w:unhideWhenUsed="1"/>
   </w:latentStyles>
   <w:style w:type="paragraph" w:default="1" w:styleId="Normal">
     <w:name w:val="Normal"/>
@@ -2355,7 +2377,7 @@
       <w:u w:val="single"/>
     </w:rPr>
   </w:style>
-  <w:style w:type="character" w:styleId="MenoPendente">
+  <w:style w:type="character" w:customStyle="1" w:styleId="UnresolvedMention">
     <w:name w:val="Unresolved Mention"/>
     <w:basedOn w:val="Fontepargpadro"/>
     <w:uiPriority w:val="99"/>
